--- a/Nama Kelompok.docx
+++ b/Nama Kelompok.docx
@@ -57,6 +57,12 @@
       </w:pPr>
       <w:r>
         <w:t>Richie Giansanto (</w:t>
+      </w:r>
+      <w:r>
+        <w:t>00000076847</w:t>
+      </w:r>
+      <w:r>
+        <w:t>)</w:t>
       </w:r>
     </w:p>
     <w:p>

--- a/Nama Kelompok.docx
+++ b/Nama Kelompok.docx
@@ -4,11 +4,39 @@
   <w:body>
     <w:p>
       <w:r>
-        <w:t>Nama Kelompok : 4</w:t>
+        <w:t xml:space="preserve">Nama </w:t>
+      </w:r>
+      <w:proofErr w:type="spellStart"/>
+      <w:proofErr w:type="gramStart"/>
+      <w:r>
+        <w:t>Kelompok</w:t>
+      </w:r>
+      <w:proofErr w:type="spellEnd"/>
+      <w:r>
+        <w:t xml:space="preserve"> :</w:t>
+      </w:r>
+      <w:proofErr w:type="gramEnd"/>
+      <w:r>
+        <w:t xml:space="preserve"> 4</w:t>
       </w:r>
       <w:r>
         <w:br/>
-        <w:t>Anggota Kelompok :</w:t>
+      </w:r>
+      <w:proofErr w:type="spellStart"/>
+      <w:r>
+        <w:t>Anggota</w:t>
+      </w:r>
+      <w:proofErr w:type="spellEnd"/>
+      <w:r>
+        <w:t xml:space="preserve"> </w:t>
+      </w:r>
+      <w:proofErr w:type="spellStart"/>
+      <w:r>
+        <w:t>Kelompok</w:t>
+      </w:r>
+      <w:proofErr w:type="spellEnd"/>
+      <w:r>
+        <w:t xml:space="preserve"> :</w:t>
       </w:r>
     </w:p>
     <w:p>
@@ -56,7 +84,15 @@
         </w:numPr>
       </w:pPr>
       <w:r>
-        <w:t>Richie Giansanto (</w:t>
+        <w:t xml:space="preserve">Richie </w:t>
+      </w:r>
+      <w:proofErr w:type="spellStart"/>
+      <w:r>
+        <w:t>Giansanto</w:t>
+      </w:r>
+      <w:proofErr w:type="spellEnd"/>
+      <w:r>
+        <w:t xml:space="preserve"> (</w:t>
       </w:r>
       <w:r>
         <w:t>00000076847</w:t>
@@ -74,13 +110,27 @@
         </w:numPr>
       </w:pPr>
       <w:r>
-        <w:t>Richard Giansanto (</w:t>
+        <w:t xml:space="preserve">Richard </w:t>
+      </w:r>
+      <w:proofErr w:type="spellStart"/>
+      <w:r>
+        <w:t>Giansanto</w:t>
+      </w:r>
+      <w:proofErr w:type="spellEnd"/>
+      <w:r>
+        <w:t xml:space="preserve"> (</w:t>
+      </w:r>
+      <w:r>
+        <w:t>00000076941</w:t>
+      </w:r>
+      <w:r>
+        <w:t>)</w:t>
       </w:r>
     </w:p>
     <w:tbl>
       <w:tblPr>
         <w:tblStyle w:val="TableGrid"/>
-        <w:tblpPr w:leftFromText="180" w:rightFromText="180" w:vertAnchor="page" w:horzAnchor="margin" w:tblpY="4058"/>
+        <w:tblpPr w:leftFromText="180" w:rightFromText="180" w:vertAnchor="page" w:horzAnchor="margin" w:tblpY="3609"/>
         <w:tblW w:w="0" w:type="auto"/>
         <w:tblLook w:val="04A0" w:firstRow="1" w:lastRow="0" w:firstColumn="1" w:lastColumn="0" w:noHBand="0" w:noVBand="1"/>
       </w:tblPr>
@@ -94,7 +144,7 @@
       <w:tr>
         <w:tc>
           <w:tcPr>
-            <w:tcW w:w="1614" w:type="dxa"/>
+            <w:tcW w:w="1612" w:type="dxa"/>
             <w:gridSpan w:val="2"/>
             <w:vAlign w:val="center"/>
           </w:tcPr>
@@ -102,28 +152,56 @@
             <w:pPr>
               <w:jc w:val="center"/>
             </w:pPr>
-            <w:r>
-              <w:t>Aspek/Dimensi yang Dinilai</w:t>
-            </w:r>
-          </w:p>
-        </w:tc>
-        <w:tc>
-          <w:tcPr>
-            <w:tcW w:w="6211" w:type="dxa"/>
+            <w:proofErr w:type="spellStart"/>
+            <w:r>
+              <w:t>Aspek</w:t>
+            </w:r>
+            <w:proofErr w:type="spellEnd"/>
+            <w:r>
+              <w:t>/</w:t>
+            </w:r>
+            <w:proofErr w:type="spellStart"/>
+            <w:r>
+              <w:t>Dimensi</w:t>
+            </w:r>
+            <w:proofErr w:type="spellEnd"/>
+            <w:r>
+              <w:t xml:space="preserve"> yang </w:t>
+            </w:r>
+            <w:proofErr w:type="spellStart"/>
+            <w:r>
+              <w:t>Dinilai</w:t>
+            </w:r>
+            <w:proofErr w:type="spellEnd"/>
+          </w:p>
+        </w:tc>
+        <w:tc>
+          <w:tcPr>
+            <w:tcW w:w="6056" w:type="dxa"/>
             <w:vAlign w:val="center"/>
           </w:tcPr>
           <w:p>
             <w:pPr>
               <w:jc w:val="center"/>
             </w:pPr>
-            <w:r>
-              <w:t>Kriteria Penilaian</w:t>
-            </w:r>
-          </w:p>
-        </w:tc>
-        <w:tc>
-          <w:tcPr>
-            <w:tcW w:w="611" w:type="dxa"/>
+            <w:proofErr w:type="spellStart"/>
+            <w:r>
+              <w:t>Kriteria</w:t>
+            </w:r>
+            <w:proofErr w:type="spellEnd"/>
+            <w:r>
+              <w:t xml:space="preserve"> </w:t>
+            </w:r>
+            <w:proofErr w:type="spellStart"/>
+            <w:r>
+              <w:t>Penilaian</w:t>
+            </w:r>
+            <w:proofErr w:type="spellEnd"/>
+          </w:p>
+        </w:tc>
+        <w:tc>
+          <w:tcPr>
+            <w:tcW w:w="768" w:type="dxa"/>
             <w:vAlign w:val="center"/>
           </w:tcPr>
           <w:p>
@@ -144,9 +222,11 @@
             <w:pPr>
               <w:jc w:val="center"/>
             </w:pPr>
+            <w:proofErr w:type="spellStart"/>
             <w:r>
               <w:t>Prediksi</w:t>
             </w:r>
+            <w:proofErr w:type="spellEnd"/>
           </w:p>
         </w:tc>
       </w:tr>
@@ -156,7 +236,7 @@
         </w:trPr>
         <w:tc>
           <w:tcPr>
-            <w:tcW w:w="1074" w:type="dxa"/>
+            <w:tcW w:w="1073" w:type="dxa"/>
             <w:vMerge w:val="restart"/>
             <w:vAlign w:val="center"/>
           </w:tcPr>
@@ -164,14 +244,35 @@
             <w:pPr>
               <w:jc w:val="center"/>
             </w:pPr>
-            <w:r>
-              <w:t>Poin soal bagian 1</w:t>
-            </w:r>
-          </w:p>
-        </w:tc>
-        <w:tc>
-          <w:tcPr>
-            <w:tcW w:w="540" w:type="dxa"/>
+            <w:proofErr w:type="spellStart"/>
+            <w:r>
+              <w:t>Poin</w:t>
+            </w:r>
+            <w:proofErr w:type="spellEnd"/>
+            <w:r>
+              <w:t xml:space="preserve"> </w:t>
+            </w:r>
+            <w:proofErr w:type="spellStart"/>
+            <w:r>
+              <w:t>soal</w:t>
+            </w:r>
+            <w:proofErr w:type="spellEnd"/>
+            <w:r>
+              <w:t xml:space="preserve"> </w:t>
+            </w:r>
+            <w:proofErr w:type="spellStart"/>
+            <w:r>
+              <w:t>bagian</w:t>
+            </w:r>
+            <w:proofErr w:type="spellEnd"/>
+            <w:r>
+              <w:t xml:space="preserve"> 1</w:t>
+            </w:r>
+          </w:p>
+        </w:tc>
+        <w:tc>
+          <w:tcPr>
+            <w:tcW w:w="539" w:type="dxa"/>
           </w:tcPr>
           <w:p>
             <w:pPr>
@@ -184,11 +285,16 @@
         </w:tc>
         <w:tc>
           <w:tcPr>
-            <w:tcW w:w="6211" w:type="dxa"/>
-          </w:tcPr>
-          <w:p>
-            <w:r>
-              <w:t xml:space="preserve">Menampilkan </w:t>
+            <w:tcW w:w="6056" w:type="dxa"/>
+          </w:tcPr>
+          <w:p>
+            <w:proofErr w:type="spellStart"/>
+            <w:r>
+              <w:t>Menampilkan</w:t>
+            </w:r>
+            <w:proofErr w:type="spellEnd"/>
+            <w:r>
+              <w:t xml:space="preserve"> </w:t>
             </w:r>
             <w:r>
               <w:t>D</w:t>
@@ -196,17 +302,19 @@
             <w:r>
               <w:t xml:space="preserve">ata </w:t>
             </w:r>
+            <w:proofErr w:type="spellStart"/>
             <w:r>
               <w:t>K</w:t>
             </w:r>
             <w:r>
               <w:t>eseluruhan</w:t>
             </w:r>
-          </w:p>
-        </w:tc>
-        <w:tc>
-          <w:tcPr>
-            <w:tcW w:w="611" w:type="dxa"/>
+            <w:proofErr w:type="spellEnd"/>
+          </w:p>
+        </w:tc>
+        <w:tc>
+          <w:tcPr>
+            <w:tcW w:w="768" w:type="dxa"/>
           </w:tcPr>
           <w:p>
             <w:pPr>
@@ -230,7 +338,7 @@
         </w:trPr>
         <w:tc>
           <w:tcPr>
-            <w:tcW w:w="1074" w:type="dxa"/>
+            <w:tcW w:w="1073" w:type="dxa"/>
             <w:vMerge/>
             <w:vAlign w:val="center"/>
           </w:tcPr>
@@ -242,7 +350,7 @@
         </w:tc>
         <w:tc>
           <w:tcPr>
-            <w:tcW w:w="540" w:type="dxa"/>
+            <w:tcW w:w="539" w:type="dxa"/>
           </w:tcPr>
           <w:p>
             <w:pPr>
@@ -255,11 +363,16 @@
         </w:tc>
         <w:tc>
           <w:tcPr>
-            <w:tcW w:w="6211" w:type="dxa"/>
-          </w:tcPr>
-          <w:p>
-            <w:r>
-              <w:t xml:space="preserve">Menambah </w:t>
+            <w:tcW w:w="6056" w:type="dxa"/>
+          </w:tcPr>
+          <w:p>
+            <w:proofErr w:type="spellStart"/>
+            <w:r>
+              <w:t>Menambah</w:t>
+            </w:r>
+            <w:proofErr w:type="spellEnd"/>
+            <w:r>
+              <w:t xml:space="preserve"> </w:t>
             </w:r>
             <w:r>
               <w:t>D</w:t>
@@ -271,7 +384,7 @@
         </w:tc>
         <w:tc>
           <w:tcPr>
-            <w:tcW w:w="611" w:type="dxa"/>
+            <w:tcW w:w="768" w:type="dxa"/>
           </w:tcPr>
           <w:p>
             <w:pPr>
@@ -295,7 +408,7 @@
         </w:trPr>
         <w:tc>
           <w:tcPr>
-            <w:tcW w:w="1074" w:type="dxa"/>
+            <w:tcW w:w="1073" w:type="dxa"/>
             <w:vMerge/>
             <w:vAlign w:val="center"/>
           </w:tcPr>
@@ -307,7 +420,7 @@
         </w:tc>
         <w:tc>
           <w:tcPr>
-            <w:tcW w:w="540" w:type="dxa"/>
+            <w:tcW w:w="539" w:type="dxa"/>
           </w:tcPr>
           <w:p>
             <w:pPr>
@@ -320,17 +433,22 @@
         </w:tc>
         <w:tc>
           <w:tcPr>
-            <w:tcW w:w="6211" w:type="dxa"/>
-          </w:tcPr>
-          <w:p>
-            <w:r>
-              <w:t>Menghapus Data</w:t>
-            </w:r>
-          </w:p>
-        </w:tc>
-        <w:tc>
-          <w:tcPr>
-            <w:tcW w:w="611" w:type="dxa"/>
+            <w:tcW w:w="6056" w:type="dxa"/>
+          </w:tcPr>
+          <w:p>
+            <w:proofErr w:type="spellStart"/>
+            <w:r>
+              <w:t>Menghapus</w:t>
+            </w:r>
+            <w:proofErr w:type="spellEnd"/>
+            <w:r>
+              <w:t xml:space="preserve"> Data</w:t>
+            </w:r>
+          </w:p>
+        </w:tc>
+        <w:tc>
+          <w:tcPr>
+            <w:tcW w:w="768" w:type="dxa"/>
           </w:tcPr>
           <w:p>
             <w:pPr>
@@ -354,7 +472,7 @@
         </w:trPr>
         <w:tc>
           <w:tcPr>
-            <w:tcW w:w="1074" w:type="dxa"/>
+            <w:tcW w:w="1073" w:type="dxa"/>
             <w:vMerge w:val="restart"/>
             <w:vAlign w:val="center"/>
           </w:tcPr>
@@ -362,8 +480,29 @@
             <w:pPr>
               <w:jc w:val="center"/>
             </w:pPr>
-            <w:r>
-              <w:t xml:space="preserve">Poin soal bagian </w:t>
+            <w:proofErr w:type="spellStart"/>
+            <w:r>
+              <w:t>Poin</w:t>
+            </w:r>
+            <w:proofErr w:type="spellEnd"/>
+            <w:r>
+              <w:t xml:space="preserve"> </w:t>
+            </w:r>
+            <w:proofErr w:type="spellStart"/>
+            <w:r>
+              <w:t>soal</w:t>
+            </w:r>
+            <w:proofErr w:type="spellEnd"/>
+            <w:r>
+              <w:t xml:space="preserve"> </w:t>
+            </w:r>
+            <w:proofErr w:type="spellStart"/>
+            <w:r>
+              <w:t>bagian</w:t>
+            </w:r>
+            <w:proofErr w:type="spellEnd"/>
+            <w:r>
+              <w:t xml:space="preserve"> </w:t>
             </w:r>
             <w:r>
               <w:t>2</w:t>
@@ -372,7 +511,7 @@
         </w:tc>
         <w:tc>
           <w:tcPr>
-            <w:tcW w:w="540" w:type="dxa"/>
+            <w:tcW w:w="539" w:type="dxa"/>
           </w:tcPr>
           <w:p>
             <w:pPr>
@@ -385,17 +524,30 @@
         </w:tc>
         <w:tc>
           <w:tcPr>
-            <w:tcW w:w="6211" w:type="dxa"/>
-          </w:tcPr>
-          <w:p>
-            <w:r>
-              <w:t>Tampilan untuk edit data</w:t>
-            </w:r>
-          </w:p>
-        </w:tc>
-        <w:tc>
-          <w:tcPr>
-            <w:tcW w:w="611" w:type="dxa"/>
+            <w:tcW w:w="6056" w:type="dxa"/>
+          </w:tcPr>
+          <w:p>
+            <w:proofErr w:type="spellStart"/>
+            <w:r>
+              <w:t>Tampilan</w:t>
+            </w:r>
+            <w:proofErr w:type="spellEnd"/>
+            <w:r>
+              <w:t xml:space="preserve"> </w:t>
+            </w:r>
+            <w:proofErr w:type="spellStart"/>
+            <w:r>
+              <w:t>untuk</w:t>
+            </w:r>
+            <w:proofErr w:type="spellEnd"/>
+            <w:r>
+              <w:t xml:space="preserve"> edit data</w:t>
+            </w:r>
+          </w:p>
+        </w:tc>
+        <w:tc>
+          <w:tcPr>
+            <w:tcW w:w="768" w:type="dxa"/>
           </w:tcPr>
           <w:p>
             <w:pPr>
@@ -419,7 +571,7 @@
         </w:trPr>
         <w:tc>
           <w:tcPr>
-            <w:tcW w:w="1074" w:type="dxa"/>
+            <w:tcW w:w="1073" w:type="dxa"/>
             <w:vMerge/>
             <w:vAlign w:val="center"/>
           </w:tcPr>
@@ -431,7 +583,7 @@
         </w:tc>
         <w:tc>
           <w:tcPr>
-            <w:tcW w:w="540" w:type="dxa"/>
+            <w:tcW w:w="539" w:type="dxa"/>
           </w:tcPr>
           <w:p>
             <w:pPr>
@@ -444,17 +596,46 @@
         </w:tc>
         <w:tc>
           <w:tcPr>
-            <w:tcW w:w="6211" w:type="dxa"/>
-          </w:tcPr>
-          <w:p>
-            <w:r>
-              <w:t>Mampu melakukan aksi edit data dengan benar</w:t>
-            </w:r>
-          </w:p>
-        </w:tc>
-        <w:tc>
-          <w:tcPr>
-            <w:tcW w:w="611" w:type="dxa"/>
+            <w:tcW w:w="6056" w:type="dxa"/>
+          </w:tcPr>
+          <w:p>
+            <w:r>
+              <w:t xml:space="preserve">Mampu </w:t>
+            </w:r>
+            <w:proofErr w:type="spellStart"/>
+            <w:r>
+              <w:t>melakukan</w:t>
+            </w:r>
+            <w:proofErr w:type="spellEnd"/>
+            <w:r>
+              <w:t xml:space="preserve"> </w:t>
+            </w:r>
+            <w:proofErr w:type="spellStart"/>
+            <w:r>
+              <w:t>aksi</w:t>
+            </w:r>
+            <w:proofErr w:type="spellEnd"/>
+            <w:r>
+              <w:t xml:space="preserve"> edit data </w:t>
+            </w:r>
+            <w:proofErr w:type="spellStart"/>
+            <w:r>
+              <w:t>dengan</w:t>
+            </w:r>
+            <w:proofErr w:type="spellEnd"/>
+            <w:r>
+              <w:t xml:space="preserve"> </w:t>
+            </w:r>
+            <w:proofErr w:type="spellStart"/>
+            <w:r>
+              <w:t>benar</w:t>
+            </w:r>
+            <w:proofErr w:type="spellEnd"/>
+          </w:p>
+        </w:tc>
+        <w:tc>
+          <w:tcPr>
+            <w:tcW w:w="768" w:type="dxa"/>
           </w:tcPr>
           <w:p>
             <w:pPr>
@@ -478,7 +659,7 @@
         </w:trPr>
         <w:tc>
           <w:tcPr>
-            <w:tcW w:w="1074" w:type="dxa"/>
+            <w:tcW w:w="1073" w:type="dxa"/>
             <w:vMerge w:val="restart"/>
             <w:vAlign w:val="center"/>
           </w:tcPr>
@@ -486,8 +667,29 @@
             <w:pPr>
               <w:jc w:val="center"/>
             </w:pPr>
-            <w:r>
-              <w:t xml:space="preserve">Poin soal bagian </w:t>
+            <w:proofErr w:type="spellStart"/>
+            <w:r>
+              <w:t>Poin</w:t>
+            </w:r>
+            <w:proofErr w:type="spellEnd"/>
+            <w:r>
+              <w:t xml:space="preserve"> </w:t>
+            </w:r>
+            <w:proofErr w:type="spellStart"/>
+            <w:r>
+              <w:t>soal</w:t>
+            </w:r>
+            <w:proofErr w:type="spellEnd"/>
+            <w:r>
+              <w:t xml:space="preserve"> </w:t>
+            </w:r>
+            <w:proofErr w:type="spellStart"/>
+            <w:r>
+              <w:t>bagian</w:t>
+            </w:r>
+            <w:proofErr w:type="spellEnd"/>
+            <w:r>
+              <w:t xml:space="preserve"> </w:t>
             </w:r>
             <w:r>
               <w:t>3</w:t>
@@ -496,7 +698,7 @@
         </w:tc>
         <w:tc>
           <w:tcPr>
-            <w:tcW w:w="540" w:type="dxa"/>
+            <w:tcW w:w="539" w:type="dxa"/>
           </w:tcPr>
           <w:p>
             <w:pPr>
@@ -509,17 +711,38 @@
         </w:tc>
         <w:tc>
           <w:tcPr>
-            <w:tcW w:w="6211" w:type="dxa"/>
-          </w:tcPr>
-          <w:p>
-            <w:r>
-              <w:t>Alert berhasil menambahkan data baru</w:t>
-            </w:r>
-          </w:p>
-        </w:tc>
-        <w:tc>
-          <w:tcPr>
-            <w:tcW w:w="611" w:type="dxa"/>
+            <w:tcW w:w="6056" w:type="dxa"/>
+          </w:tcPr>
+          <w:p>
+            <w:r>
+              <w:t xml:space="preserve">Alert </w:t>
+            </w:r>
+            <w:proofErr w:type="spellStart"/>
+            <w:r>
+              <w:t>berhasil</w:t>
+            </w:r>
+            <w:proofErr w:type="spellEnd"/>
+            <w:r>
+              <w:t xml:space="preserve"> </w:t>
+            </w:r>
+            <w:proofErr w:type="spellStart"/>
+            <w:r>
+              <w:t>menambahkan</w:t>
+            </w:r>
+            <w:proofErr w:type="spellEnd"/>
+            <w:r>
+              <w:t xml:space="preserve"> data </w:t>
+            </w:r>
+            <w:proofErr w:type="spellStart"/>
+            <w:r>
+              <w:t>baru</w:t>
+            </w:r>
+            <w:proofErr w:type="spellEnd"/>
+          </w:p>
+        </w:tc>
+        <w:tc>
+          <w:tcPr>
+            <w:tcW w:w="768" w:type="dxa"/>
           </w:tcPr>
           <w:p>
             <w:pPr>
@@ -543,7 +766,7 @@
         </w:trPr>
         <w:tc>
           <w:tcPr>
-            <w:tcW w:w="1074" w:type="dxa"/>
+            <w:tcW w:w="1073" w:type="dxa"/>
             <w:vMerge/>
             <w:vAlign w:val="center"/>
           </w:tcPr>
@@ -555,7 +778,7 @@
         </w:tc>
         <w:tc>
           <w:tcPr>
-            <w:tcW w:w="540" w:type="dxa"/>
+            <w:tcW w:w="539" w:type="dxa"/>
           </w:tcPr>
           <w:p>
             <w:pPr>
@@ -568,17 +791,33 @@
         </w:tc>
         <w:tc>
           <w:tcPr>
-            <w:tcW w:w="6211" w:type="dxa"/>
-          </w:tcPr>
-          <w:p>
-            <w:r>
-              <w:t>Alert berhasil melakukan update data</w:t>
-            </w:r>
-          </w:p>
-        </w:tc>
-        <w:tc>
-          <w:tcPr>
-            <w:tcW w:w="611" w:type="dxa"/>
+            <w:tcW w:w="6056" w:type="dxa"/>
+          </w:tcPr>
+          <w:p>
+            <w:r>
+              <w:t xml:space="preserve">Alert </w:t>
+            </w:r>
+            <w:proofErr w:type="spellStart"/>
+            <w:r>
+              <w:t>berhasil</w:t>
+            </w:r>
+            <w:proofErr w:type="spellEnd"/>
+            <w:r>
+              <w:t xml:space="preserve"> </w:t>
+            </w:r>
+            <w:proofErr w:type="spellStart"/>
+            <w:r>
+              <w:t>melakukan</w:t>
+            </w:r>
+            <w:proofErr w:type="spellEnd"/>
+            <w:r>
+              <w:t xml:space="preserve"> update data</w:t>
+            </w:r>
+          </w:p>
+        </w:tc>
+        <w:tc>
+          <w:tcPr>
+            <w:tcW w:w="768" w:type="dxa"/>
           </w:tcPr>
           <w:p>
             <w:pPr>
@@ -602,7 +841,7 @@
         </w:trPr>
         <w:tc>
           <w:tcPr>
-            <w:tcW w:w="1074" w:type="dxa"/>
+            <w:tcW w:w="1073" w:type="dxa"/>
             <w:vMerge/>
             <w:vAlign w:val="center"/>
           </w:tcPr>
@@ -614,7 +853,7 @@
         </w:tc>
         <w:tc>
           <w:tcPr>
-            <w:tcW w:w="540" w:type="dxa"/>
+            <w:tcW w:w="539" w:type="dxa"/>
           </w:tcPr>
           <w:p>
             <w:pPr>
@@ -627,17 +866,33 @@
         </w:tc>
         <w:tc>
           <w:tcPr>
-            <w:tcW w:w="6211" w:type="dxa"/>
-          </w:tcPr>
-          <w:p>
-            <w:r>
-              <w:t>Alert berhasil menghapus data</w:t>
-            </w:r>
-          </w:p>
-        </w:tc>
-        <w:tc>
-          <w:tcPr>
-            <w:tcW w:w="611" w:type="dxa"/>
+            <w:tcW w:w="6056" w:type="dxa"/>
+          </w:tcPr>
+          <w:p>
+            <w:r>
+              <w:t xml:space="preserve">Alert </w:t>
+            </w:r>
+            <w:proofErr w:type="spellStart"/>
+            <w:r>
+              <w:t>berhasil</w:t>
+            </w:r>
+            <w:proofErr w:type="spellEnd"/>
+            <w:r>
+              <w:t xml:space="preserve"> </w:t>
+            </w:r>
+            <w:proofErr w:type="spellStart"/>
+            <w:r>
+              <w:t>menghapus</w:t>
+            </w:r>
+            <w:proofErr w:type="spellEnd"/>
+            <w:r>
+              <w:t xml:space="preserve"> data</w:t>
+            </w:r>
+          </w:p>
+        </w:tc>
+        <w:tc>
+          <w:tcPr>
+            <w:tcW w:w="768" w:type="dxa"/>
           </w:tcPr>
           <w:p>
             <w:pPr>
@@ -661,7 +916,7 @@
         </w:trPr>
         <w:tc>
           <w:tcPr>
-            <w:tcW w:w="1074" w:type="dxa"/>
+            <w:tcW w:w="1073" w:type="dxa"/>
             <w:vMerge/>
             <w:vAlign w:val="center"/>
           </w:tcPr>
@@ -673,7 +928,7 @@
         </w:tc>
         <w:tc>
           <w:tcPr>
-            <w:tcW w:w="540" w:type="dxa"/>
+            <w:tcW w:w="539" w:type="dxa"/>
           </w:tcPr>
           <w:p>
             <w:pPr>
@@ -686,17 +941,62 @@
         </w:tc>
         <w:tc>
           <w:tcPr>
-            <w:tcW w:w="6211" w:type="dxa"/>
-          </w:tcPr>
-          <w:p>
-            <w:r>
-              <w:t>Alert data tidak dapat tambah data karena data tidak lengkap</w:t>
-            </w:r>
-          </w:p>
-        </w:tc>
-        <w:tc>
-          <w:tcPr>
-            <w:tcW w:w="611" w:type="dxa"/>
+            <w:tcW w:w="6056" w:type="dxa"/>
+          </w:tcPr>
+          <w:p>
+            <w:r>
+              <w:t xml:space="preserve">Alert data </w:t>
+            </w:r>
+            <w:proofErr w:type="spellStart"/>
+            <w:r>
+              <w:t>tidak</w:t>
+            </w:r>
+            <w:proofErr w:type="spellEnd"/>
+            <w:r>
+              <w:t xml:space="preserve"> </w:t>
+            </w:r>
+            <w:proofErr w:type="spellStart"/>
+            <w:r>
+              <w:t>dapat</w:t>
+            </w:r>
+            <w:proofErr w:type="spellEnd"/>
+            <w:r>
+              <w:t xml:space="preserve"> </w:t>
+            </w:r>
+            <w:proofErr w:type="spellStart"/>
+            <w:r>
+              <w:t>tambah</w:t>
+            </w:r>
+            <w:proofErr w:type="spellEnd"/>
+            <w:r>
+              <w:t xml:space="preserve"> data </w:t>
+            </w:r>
+            <w:proofErr w:type="spellStart"/>
+            <w:r>
+              <w:t>karena</w:t>
+            </w:r>
+            <w:proofErr w:type="spellEnd"/>
+            <w:r>
+              <w:t xml:space="preserve"> data </w:t>
+            </w:r>
+            <w:proofErr w:type="spellStart"/>
+            <w:r>
+              <w:t>tidak</w:t>
+            </w:r>
+            <w:proofErr w:type="spellEnd"/>
+            <w:r>
+              <w:t xml:space="preserve"> </w:t>
+            </w:r>
+            <w:proofErr w:type="spellStart"/>
+            <w:r>
+              <w:t>lengkap</w:t>
+            </w:r>
+            <w:proofErr w:type="spellEnd"/>
+          </w:p>
+        </w:tc>
+        <w:tc>
+          <w:tcPr>
+            <w:tcW w:w="768" w:type="dxa"/>
           </w:tcPr>
           <w:p>
             <w:pPr>
@@ -720,7 +1020,7 @@
         </w:trPr>
         <w:tc>
           <w:tcPr>
-            <w:tcW w:w="1074" w:type="dxa"/>
+            <w:tcW w:w="1073" w:type="dxa"/>
             <w:vMerge w:val="restart"/>
             <w:vAlign w:val="center"/>
           </w:tcPr>
@@ -728,8 +1028,29 @@
             <w:pPr>
               <w:jc w:val="center"/>
             </w:pPr>
-            <w:r>
-              <w:t xml:space="preserve">Poin soal bagian </w:t>
+            <w:proofErr w:type="spellStart"/>
+            <w:r>
+              <w:t>Poin</w:t>
+            </w:r>
+            <w:proofErr w:type="spellEnd"/>
+            <w:r>
+              <w:t xml:space="preserve"> </w:t>
+            </w:r>
+            <w:proofErr w:type="spellStart"/>
+            <w:r>
+              <w:t>soal</w:t>
+            </w:r>
+            <w:proofErr w:type="spellEnd"/>
+            <w:r>
+              <w:t xml:space="preserve"> </w:t>
+            </w:r>
+            <w:proofErr w:type="spellStart"/>
+            <w:r>
+              <w:t>bagian</w:t>
+            </w:r>
+            <w:proofErr w:type="spellEnd"/>
+            <w:r>
+              <w:t xml:space="preserve"> </w:t>
             </w:r>
             <w:r>
               <w:t>4</w:t>
@@ -738,7 +1059,7 @@
         </w:tc>
         <w:tc>
           <w:tcPr>
-            <w:tcW w:w="540" w:type="dxa"/>
+            <w:tcW w:w="539" w:type="dxa"/>
           </w:tcPr>
           <w:p>
             <w:pPr>
@@ -751,17 +1072,49 @@
         </w:tc>
         <w:tc>
           <w:tcPr>
-            <w:tcW w:w="6211" w:type="dxa"/>
-          </w:tcPr>
-          <w:p>
-            <w:r>
-              <w:t>Desain interface yang menarik (menurut versi dosen)</w:t>
-            </w:r>
-          </w:p>
-        </w:tc>
-        <w:tc>
-          <w:tcPr>
-            <w:tcW w:w="611" w:type="dxa"/>
+            <w:tcW w:w="6056" w:type="dxa"/>
+          </w:tcPr>
+          <w:p>
+            <w:r>
+              <w:t xml:space="preserve">Desain interface yang </w:t>
+            </w:r>
+            <w:proofErr w:type="spellStart"/>
+            <w:r>
+              <w:t>menarik</w:t>
+            </w:r>
+            <w:proofErr w:type="spellEnd"/>
+            <w:r>
+              <w:t xml:space="preserve"> (</w:t>
+            </w:r>
+            <w:proofErr w:type="spellStart"/>
+            <w:r>
+              <w:t>menurut</w:t>
+            </w:r>
+            <w:proofErr w:type="spellEnd"/>
+            <w:r>
+              <w:t xml:space="preserve"> </w:t>
+            </w:r>
+            <w:proofErr w:type="spellStart"/>
+            <w:r>
+              <w:t>versi</w:t>
+            </w:r>
+            <w:proofErr w:type="spellEnd"/>
+            <w:r>
+              <w:t xml:space="preserve"> </w:t>
+            </w:r>
+            <w:proofErr w:type="spellStart"/>
+            <w:r>
+              <w:t>dosen</w:t>
+            </w:r>
+            <w:proofErr w:type="spellEnd"/>
+            <w:r>
+              <w:t>)</w:t>
+            </w:r>
+          </w:p>
+        </w:tc>
+        <w:tc>
+          <w:tcPr>
+            <w:tcW w:w="768" w:type="dxa"/>
           </w:tcPr>
           <w:p>
             <w:pPr>
@@ -785,7 +1138,7 @@
         </w:trPr>
         <w:tc>
           <w:tcPr>
-            <w:tcW w:w="1074" w:type="dxa"/>
+            <w:tcW w:w="1073" w:type="dxa"/>
             <w:vMerge/>
             <w:vAlign w:val="center"/>
           </w:tcPr>
@@ -797,7 +1150,7 @@
         </w:tc>
         <w:tc>
           <w:tcPr>
-            <w:tcW w:w="540" w:type="dxa"/>
+            <w:tcW w:w="539" w:type="dxa"/>
           </w:tcPr>
           <w:p>
             <w:pPr>
@@ -810,7 +1163,7 @@
         </w:tc>
         <w:tc>
           <w:tcPr>
-            <w:tcW w:w="6211" w:type="dxa"/>
+            <w:tcW w:w="6056" w:type="dxa"/>
           </w:tcPr>
           <w:p>
             <w:r>
@@ -820,7 +1173,7 @@
         </w:tc>
         <w:tc>
           <w:tcPr>
-            <w:tcW w:w="611" w:type="dxa"/>
+            <w:tcW w:w="768" w:type="dxa"/>
           </w:tcPr>
           <w:p>
             <w:pPr>
@@ -841,41 +1194,144 @@
       <w:tr>
         <w:tc>
           <w:tcPr>
-            <w:tcW w:w="1074" w:type="dxa"/>
+            <w:tcW w:w="1073" w:type="dxa"/>
             <w:vAlign w:val="center"/>
           </w:tcPr>
           <w:p>
             <w:pPr>
               <w:jc w:val="center"/>
             </w:pPr>
-            <w:r>
-              <w:t>Poin soal bagian 5</w:t>
-            </w:r>
-          </w:p>
-        </w:tc>
-        <w:tc>
-          <w:tcPr>
-            <w:tcW w:w="540" w:type="dxa"/>
-          </w:tcPr>
-          <w:p>
-            <w:pPr>
-              <w:jc w:val="center"/>
-            </w:pPr>
-          </w:p>
-        </w:tc>
-        <w:tc>
-          <w:tcPr>
-            <w:tcW w:w="6211" w:type="dxa"/>
-          </w:tcPr>
-          <w:p>
-            <w:r>
-              <w:t>Membuat Video presentasi demonstrasi semua aksi/jawaban dengan durasi maksimal selama 3 menit</w:t>
-            </w:r>
-          </w:p>
-        </w:tc>
-        <w:tc>
-          <w:tcPr>
-            <w:tcW w:w="611" w:type="dxa"/>
+            <w:proofErr w:type="spellStart"/>
+            <w:r>
+              <w:t>Poin</w:t>
+            </w:r>
+            <w:proofErr w:type="spellEnd"/>
+            <w:r>
+              <w:t xml:space="preserve"> </w:t>
+            </w:r>
+            <w:proofErr w:type="spellStart"/>
+            <w:r>
+              <w:t>soal</w:t>
+            </w:r>
+            <w:proofErr w:type="spellEnd"/>
+            <w:r>
+              <w:t xml:space="preserve"> </w:t>
+            </w:r>
+            <w:proofErr w:type="spellStart"/>
+            <w:r>
+              <w:t>bagian</w:t>
+            </w:r>
+            <w:proofErr w:type="spellEnd"/>
+            <w:r>
+              <w:t xml:space="preserve"> 5</w:t>
+            </w:r>
+          </w:p>
+        </w:tc>
+        <w:tc>
+          <w:tcPr>
+            <w:tcW w:w="539" w:type="dxa"/>
+          </w:tcPr>
+          <w:p>
+            <w:pPr>
+              <w:jc w:val="center"/>
+            </w:pPr>
+          </w:p>
+        </w:tc>
+        <w:tc>
+          <w:tcPr>
+            <w:tcW w:w="6056" w:type="dxa"/>
+          </w:tcPr>
+          <w:p>
+            <w:proofErr w:type="spellStart"/>
+            <w:r>
+              <w:t>Membuat</w:t>
+            </w:r>
+            <w:proofErr w:type="spellEnd"/>
+            <w:r>
+              <w:t xml:space="preserve"> Video </w:t>
+            </w:r>
+            <w:proofErr w:type="spellStart"/>
+            <w:r>
+              <w:t>presentasi</w:t>
+            </w:r>
+            <w:proofErr w:type="spellEnd"/>
+            <w:r>
+              <w:t xml:space="preserve"> </w:t>
+            </w:r>
+            <w:proofErr w:type="spellStart"/>
+            <w:r>
+              <w:t>demonstrasi</w:t>
+            </w:r>
+            <w:proofErr w:type="spellEnd"/>
+            <w:r>
+              <w:t xml:space="preserve"> </w:t>
+            </w:r>
+            <w:proofErr w:type="spellStart"/>
+            <w:r>
+              <w:t>semua</w:t>
+            </w:r>
+            <w:proofErr w:type="spellEnd"/>
+            <w:r>
+              <w:t xml:space="preserve"> </w:t>
+            </w:r>
+            <w:proofErr w:type="spellStart"/>
+            <w:r>
+              <w:t>aksi</w:t>
+            </w:r>
+            <w:proofErr w:type="spellEnd"/>
+            <w:r>
+              <w:t>/</w:t>
+            </w:r>
+            <w:proofErr w:type="spellStart"/>
+            <w:r>
+              <w:t>jawaban</w:t>
+            </w:r>
+            <w:proofErr w:type="spellEnd"/>
+            <w:r>
+              <w:t xml:space="preserve"> </w:t>
+            </w:r>
+            <w:proofErr w:type="spellStart"/>
+            <w:r>
+              <w:t>dengan</w:t>
+            </w:r>
+            <w:proofErr w:type="spellEnd"/>
+            <w:r>
+              <w:t xml:space="preserve"> </w:t>
+            </w:r>
+            <w:proofErr w:type="spellStart"/>
+            <w:r>
+              <w:t>durasi</w:t>
+            </w:r>
+            <w:proofErr w:type="spellEnd"/>
+            <w:r>
+              <w:t xml:space="preserve"> </w:t>
+            </w:r>
+            <w:proofErr w:type="spellStart"/>
+            <w:r>
+              <w:t>maksimal</w:t>
+            </w:r>
+            <w:proofErr w:type="spellEnd"/>
+            <w:r>
+              <w:t xml:space="preserve"> </w:t>
+            </w:r>
+            <w:proofErr w:type="spellStart"/>
+            <w:r>
+              <w:t>selama</w:t>
+            </w:r>
+            <w:proofErr w:type="spellEnd"/>
+            <w:r>
+              <w:t xml:space="preserve"> 3 </w:t>
+            </w:r>
+            <w:proofErr w:type="spellStart"/>
+            <w:r>
+              <w:t>menit</w:t>
+            </w:r>
+            <w:proofErr w:type="spellEnd"/>
+          </w:p>
+        </w:tc>
+        <w:tc>
+          <w:tcPr>
+            <w:tcW w:w="768" w:type="dxa"/>
           </w:tcPr>
           <w:p>
             <w:pPr>
